--- a/fuentes/contenidos/grado09/guion01/LE_09_01_REC90.docx
+++ b/fuentes/contenidos/grado09/guion01/LE_09_01_REC90.docx
@@ -345,8 +345,19 @@
           <w:szCs w:val="18"/>
           <w:lang w:val="es-ES"/>
         </w:rPr>
-        <w:t>Interactivo para leer y analizar textos narrativos coloniales.</w:t>
-      </w:r>
+        <w:t xml:space="preserve">Interactivo para leer y analizar textos </w:t>
+      </w:r>
+      <w:r>
+        <w:rPr>
+          <w:rFonts w:ascii="Arial" w:hAnsi="Arial" w:cs="Arial"/>
+          <w:sz w:val="18"/>
+          <w:szCs w:val="18"/>
+          <w:lang w:val="es-ES"/>
+        </w:rPr>
+        <w:t>narrativos coloniales</w:t>
+      </w:r>
+      <w:bookmarkStart w:id="0" w:name="_GoBack"/>
+      <w:bookmarkEnd w:id="0"/>
     </w:p>
     <w:p>
       <w:pPr>
@@ -11851,7 +11862,27 @@
           <w:szCs w:val="18"/>
           <w:lang w:val="es-ES"/>
         </w:rPr>
-        <w:t xml:space="preserve"> y de Uanacauri, muchos millones de oro y plata que no se puede contar porque solo Curicancha [tenía] toda las paredes y la cobertura y suelo y las ventanas cuajado de oro, dicen que las personas que entran dentro con el rayo de oro parece difunto en el color del oro […].</w:t>
+        <w:t xml:space="preserve"> y de </w:t>
+      </w:r>
+      <w:proofErr w:type="spellStart"/>
+      <w:r>
+        <w:rPr>
+          <w:rFonts w:ascii="Arial" w:hAnsi="Arial"/>
+          <w:sz w:val="18"/>
+          <w:szCs w:val="18"/>
+          <w:lang w:val="es-ES"/>
+        </w:rPr>
+        <w:t>Uanacauri</w:t>
+      </w:r>
+      <w:proofErr w:type="spellEnd"/>
+      <w:r>
+        <w:rPr>
+          <w:rFonts w:ascii="Arial" w:hAnsi="Arial"/>
+          <w:sz w:val="18"/>
+          <w:szCs w:val="18"/>
+          <w:lang w:val="es-ES"/>
+        </w:rPr>
+        <w:t>, muchos millones de oro y plata que no se puede contar porque solo Curicancha [tenía] toda las paredes y la cobertura y suelo y las ventanas cuajado de oro, dicen que las personas que entran dentro con el rayo de oro parece difunto en el color del oro […].</w:t>
       </w:r>
     </w:p>
     <w:p>
@@ -12589,25 +12620,7 @@
           <w:szCs w:val="18"/>
           <w:lang w:val="es-ES_tradnl"/>
         </w:rPr>
-        <w:t xml:space="preserve"> dibujo complementa </w:t>
-      </w:r>
-      <w:r>
-        <w:rPr>
-          <w:rFonts w:ascii="Arial" w:hAnsi="Arial"/>
-          <w:sz w:val="18"/>
-          <w:szCs w:val="18"/>
-          <w:lang w:val="es-ES_tradnl"/>
-        </w:rPr>
-        <w:t xml:space="preserve">a </w:t>
-      </w:r>
-      <w:r>
-        <w:rPr>
-          <w:rFonts w:ascii="Arial" w:hAnsi="Arial"/>
-          <w:sz w:val="18"/>
-          <w:szCs w:val="18"/>
-          <w:lang w:val="es-ES_tradnl"/>
-        </w:rPr>
-        <w:t>la narración porque en él se puede apreciar la actitud sumisa del Inca y la posición dominante de los conquistadores.</w:t>
+        <w:t xml:space="preserve"> dibujo complementa a la narración porque en él se puede apreciar la actitud sumisa del Inca y la posición dominante de los conquistadores.</w:t>
       </w:r>
     </w:p>
     <w:p>
@@ -19111,8 +19124,6 @@
         </w:rPr>
         <w:t xml:space="preserve"> es</w:t>
       </w:r>
-      <w:bookmarkStart w:id="0" w:name="_GoBack"/>
-      <w:bookmarkEnd w:id="0"/>
     </w:p>
     <w:p>
       <w:pPr>
